--- a/LateSeatsMailSenderTests/Templates/Lates_Request_Form_Template.docx
+++ b/LateSeatsMailSenderTests/Templates/Lates_Request_Form_Template.docx
@@ -257,12 +257,6 @@
           <w:lang w:eastAsia="en-GB"/>
         </w:rPr>
       </w:pPr>
-      <w:r>
-        <w:rPr>
-          <w:rFonts w:ascii="TUIType" w:hAnsi="TUIType"/>
-        </w:rPr>
-        <w:t>##departure_date##</w:t>
-      </w:r>
     </w:p>
     <w:p>
       <w:pPr>
@@ -291,12 +285,12 @@
         <w:tblLook w:val="04A0" w:firstRow="1" w:lastRow="0" w:firstColumn="1" w:lastColumn="0" w:noHBand="0" w:noVBand="1"/>
       </w:tblPr>
       <w:tblGrid>
-        <w:gridCol w:w="1519"/>
-        <w:gridCol w:w="2183"/>
-        <w:gridCol w:w="1412"/>
-        <w:gridCol w:w="1376"/>
-        <w:gridCol w:w="1376"/>
-        <w:gridCol w:w="1376"/>
+        <w:gridCol w:w="1722"/>
+        <w:gridCol w:w="1480"/>
+        <w:gridCol w:w="1540"/>
+        <w:gridCol w:w="1500"/>
+        <w:gridCol w:w="1500"/>
+        <w:gridCol w:w="1500"/>
       </w:tblGrid>
       <w:tr>
         <w:trPr>
@@ -507,20 +501,6 @@
               </w:rPr>
               <w:t>##</w:t>
             </w:r>
-            <w:r>
-              <w:rPr>
-                <w:rFonts w:ascii="TUIType" w:hAnsi="TUIType"/>
-              </w:rPr>
-              <w:t>dep</w:t>
-            </w:r>
-            <w:bookmarkStart w:id="0" w:name="_GoBack"/>
-            <w:bookmarkEnd w:id="0"/>
-            <w:r>
-              <w:rPr>
-                <w:rFonts w:ascii="TUIType" w:hAnsi="TUIType"/>
-              </w:rPr>
-              <w:t>##</w:t>
-            </w:r>
           </w:p>
         </w:tc>
         <w:tc>
@@ -627,7 +607,7 @@
               <w:rPr>
                 <w:rFonts w:ascii="TUIType" w:hAnsi="TUIType"/>
               </w:rPr>
-              <w:t>##departure_airport##</w:t>
+              <w:t>##</w:t>
             </w:r>
           </w:p>
         </w:tc>
@@ -691,6 +671,8 @@
             </w:pPr>
           </w:p>
         </w:tc>
+        <w:bookmarkStart w:id="0" w:name="_GoBack"/>
+        <w:bookmarkEnd w:id="0"/>
       </w:tr>
       <w:tr>
         <w:trPr>
@@ -735,7 +717,7 @@
               <w:rPr>
                 <w:rFonts w:ascii="TUIType" w:hAnsi="TUIType"/>
               </w:rPr>
-              <w:t>##arrival_airport##</w:t>
+              <w:t>##</w:t>
             </w:r>
           </w:p>
         </w:tc>
@@ -843,7 +825,7 @@
               <w:rPr>
                 <w:rFonts w:ascii="TUIType" w:hAnsi="TUIType"/>
               </w:rPr>
-              <w:t>##flight_number##</w:t>
+              <w:t>##</w:t>
             </w:r>
           </w:p>
         </w:tc>
@@ -946,6 +928,12 @@
                 <w:rFonts w:ascii="TUIType" w:hAnsi="TUIType"/>
               </w:rPr>
             </w:pPr>
+            <w:r>
+              <w:rPr>
+                <w:rFonts w:ascii="TUIType" w:hAnsi="TUIType"/>
+              </w:rPr>
+              <w:t>##</w:t>
+            </w:r>
           </w:p>
         </w:tc>
         <w:tc>
@@ -1047,6 +1035,12 @@
                 <w:rFonts w:ascii="TUIType" w:hAnsi="TUIType"/>
               </w:rPr>
             </w:pPr>
+            <w:r>
+              <w:rPr>
+                <w:rFonts w:ascii="TUIType" w:hAnsi="TUIType"/>
+              </w:rPr>
+              <w:t>##</w:t>
+            </w:r>
           </w:p>
         </w:tc>
         <w:tc>
@@ -1149,6 +1143,12 @@
                 <w:rFonts w:ascii="TUIType" w:hAnsi="TUIType"/>
               </w:rPr>
             </w:pPr>
+            <w:r>
+              <w:rPr>
+                <w:rFonts w:ascii="TUIType" w:hAnsi="TUIType"/>
+              </w:rPr>
+              <w:t>##</w:t>
+            </w:r>
           </w:p>
         </w:tc>
         <w:tc>
@@ -1271,7 +1271,23 @@
                 <w:rFonts w:ascii="TUIType" w:hAnsi="TUIType"/>
                 <w:b/>
               </w:rPr>
-              <w:t>m lates accommodation list only</w:t>
+              <w:t xml:space="preserve">m </w:t>
+            </w:r>
+            <w:proofErr w:type="spellStart"/>
+            <w:r>
+              <w:rPr>
+                <w:rFonts w:ascii="TUIType" w:hAnsi="TUIType"/>
+                <w:b/>
+              </w:rPr>
+              <w:t>lates</w:t>
+            </w:r>
+            <w:proofErr w:type="spellEnd"/>
+            <w:r>
+              <w:rPr>
+                <w:rFonts w:ascii="TUIType" w:hAnsi="TUIType"/>
+                <w:b/>
+              </w:rPr>
+              <w:t xml:space="preserve"> accommodation list only</w:t>
             </w:r>
           </w:p>
         </w:tc>
@@ -2549,7 +2565,6 @@
                 <w:rFonts w:ascii="TUIType" w:hAnsi="TUIType"/>
                 <w:b/>
               </w:rPr>
-              <w:lastRenderedPageBreak/>
               <w:t>5</w:t>
             </w:r>
           </w:p>
@@ -2621,6 +2636,7 @@
                 <w:rFonts w:ascii="TUIType" w:hAnsi="TUIType"/>
                 <w:b/>
               </w:rPr>
+              <w:lastRenderedPageBreak/>
               <w:t>6</w:t>
             </w:r>
           </w:p>
@@ -3043,11 +3059,19 @@
           <w:t>LatesRequests@tui-uk.co.uk</w:t>
         </w:r>
       </w:hyperlink>
-      <w:r>
-        <w:rPr>
-          <w:rFonts w:ascii="TUIType" w:hAnsi="TUIType"/>
-        </w:rPr>
-        <w:t xml:space="preserve">, </w:t>
+      <w:proofErr w:type="gramStart"/>
+      <w:r>
+        <w:rPr>
+          <w:rFonts w:ascii="TUIType" w:hAnsi="TUIType"/>
+        </w:rPr>
+        <w:t>,</w:t>
+      </w:r>
+      <w:proofErr w:type="gramEnd"/>
+      <w:r>
+        <w:rPr>
+          <w:rFonts w:ascii="TUIType" w:hAnsi="TUIType"/>
+        </w:rPr>
+        <w:t xml:space="preserve"> </w:t>
       </w:r>
       <w:r>
         <w:rPr>
@@ -3140,7 +3164,14 @@
         <w:rPr>
           <w:rFonts w:ascii="TUIType" w:hAnsi="TUIType"/>
         </w:rPr>
-        <w:t>That I am eligible and entitled to the requested Late in accordance with the terms and conditions set out in the Late</w:t>
+        <w:t xml:space="preserve">That I am eligible and entitled to the requested Late in accordance with the terms and conditions set out in the </w:t>
+      </w:r>
+      <w:proofErr w:type="spellStart"/>
+      <w:r>
+        <w:rPr>
+          <w:rFonts w:ascii="TUIType" w:hAnsi="TUIType"/>
+        </w:rPr>
+        <w:t>Late</w:t>
       </w:r>
       <w:r>
         <w:rPr>
@@ -3148,6 +3179,7 @@
         </w:rPr>
         <w:t>s</w:t>
       </w:r>
+      <w:proofErr w:type="spellEnd"/>
       <w:r>
         <w:rPr>
           <w:rFonts w:ascii="TUIType" w:hAnsi="TUIType"/>
@@ -3306,6 +3338,30 @@
         <w:spacing w:line="240" w:lineRule="auto"/>
         <w:rPr>
           <w:rFonts w:ascii="TUIType" w:hAnsi="TUIType"/>
+        </w:rPr>
+      </w:pPr>
+    </w:p>
+    <w:p>
+      <w:pPr>
+        <w:spacing w:line="240" w:lineRule="auto"/>
+        <w:rPr>
+          <w:rFonts w:ascii="TUIType" w:hAnsi="TUIType"/>
+        </w:rPr>
+      </w:pPr>
+    </w:p>
+    <w:p>
+      <w:pPr>
+        <w:spacing w:line="240" w:lineRule="auto"/>
+        <w:rPr>
+          <w:rFonts w:ascii="TUIType" w:hAnsi="TUIType"/>
+        </w:rPr>
+      </w:pPr>
+    </w:p>
+    <w:p>
+      <w:pPr>
+        <w:spacing w:line="240" w:lineRule="auto"/>
+        <w:rPr>
+          <w:rFonts w:ascii="TUIType" w:hAnsi="TUIType"/>
           <w:b/>
         </w:rPr>
       </w:pPr>
@@ -3314,6 +3370,7 @@
           <w:rFonts w:ascii="TUIType" w:hAnsi="TUIType"/>
           <w:b/>
         </w:rPr>
+        <w:lastRenderedPageBreak/>
         <w:t>Contact Details</w:t>
       </w:r>
     </w:p>
@@ -3443,7 +3500,21 @@
               <w:rPr>
                 <w:rFonts w:ascii="TUIType" w:hAnsi="TUIType"/>
               </w:rPr>
-              <w:t>##employee_name##</w:t>
+              <w:t>##</w:t>
+            </w:r>
+            <w:proofErr w:type="spellStart"/>
+            <w:r>
+              <w:rPr>
+                <w:rFonts w:ascii="TUIType" w:hAnsi="TUIType"/>
+              </w:rPr>
+              <w:t>employee_name</w:t>
+            </w:r>
+            <w:proofErr w:type="spellEnd"/>
+            <w:r>
+              <w:rPr>
+                <w:rFonts w:ascii="TUIType" w:hAnsi="TUIType"/>
+              </w:rPr>
+              <w:t>##</w:t>
             </w:r>
           </w:p>
         </w:tc>
@@ -3684,7 +3755,21 @@
               <w:rPr>
                 <w:rFonts w:ascii="TUIType" w:hAnsi="TUIType"/>
               </w:rPr>
-              <w:t>##employee_email##</w:t>
+              <w:t>##</w:t>
+            </w:r>
+            <w:proofErr w:type="spellStart"/>
+            <w:r>
+              <w:rPr>
+                <w:rFonts w:ascii="TUIType" w:hAnsi="TUIType"/>
+              </w:rPr>
+              <w:t>employee_email</w:t>
+            </w:r>
+            <w:proofErr w:type="spellEnd"/>
+            <w:r>
+              <w:rPr>
+                <w:rFonts w:ascii="TUIType" w:hAnsi="TUIType"/>
+              </w:rPr>
+              <w:t>##</w:t>
             </w:r>
           </w:p>
         </w:tc>
@@ -5670,7 +5755,7 @@
 </file>
 
 <file path=customXml/itemProps1.xml><?xml version="1.0" encoding="utf-8"?>
-<ds:datastoreItem xmlns:ds="http://schemas.openxmlformats.org/officeDocument/2006/customXml" ds:itemID="{C249EECA-2B34-4D44-8258-86311E8758E9}">
+<ds:datastoreItem xmlns:ds="http://schemas.openxmlformats.org/officeDocument/2006/customXml" ds:itemID="{57826D24-A496-49D3-9F53-CCBEFF5E47BA}">
   <ds:schemaRefs>
     <ds:schemaRef ds:uri="http://schemas.openxmlformats.org/officeDocument/2006/bibliography"/>
   </ds:schemaRefs>

--- a/LateSeatsMailSenderTests/Templates/Lates_Request_Form_Template.docx
+++ b/LateSeatsMailSenderTests/Templates/Lates_Request_Form_Template.docx
@@ -671,8 +671,6 @@
             </w:pPr>
           </w:p>
         </w:tc>
-        <w:bookmarkStart w:id="0" w:name="_GoBack"/>
-        <w:bookmarkEnd w:id="0"/>
       </w:tr>
       <w:tr>
         <w:trPr>
@@ -1019,114 +1017,16 @@
                 <w:rFonts w:ascii="TUIType" w:hAnsi="TUIType"/>
                 <w:b/>
               </w:rPr>
-              <w:t>Arrival airport</w:t>
-            </w:r>
-          </w:p>
-        </w:tc>
-        <w:tc>
-          <w:tcPr>
-            <w:tcW w:w="1480" w:type="dxa"/>
-            <w:noWrap/>
-          </w:tcPr>
-          <w:p>
-            <w:pPr>
-              <w:jc w:val="center"/>
-              <w:rPr>
-                <w:rFonts w:ascii="TUIType" w:hAnsi="TUIType"/>
-              </w:rPr>
-            </w:pPr>
-            <w:r>
-              <w:rPr>
-                <w:rFonts w:ascii="TUIType" w:hAnsi="TUIType"/>
-              </w:rPr>
-              <w:t>##</w:t>
-            </w:r>
-          </w:p>
-        </w:tc>
-        <w:tc>
-          <w:tcPr>
-            <w:tcW w:w="1540" w:type="dxa"/>
-            <w:noWrap/>
-            <w:hideMark/>
-          </w:tcPr>
-          <w:p>
-            <w:pPr>
-              <w:jc w:val="center"/>
-              <w:rPr>
-                <w:rFonts w:ascii="TUIType" w:hAnsi="TUIType"/>
-              </w:rPr>
-            </w:pPr>
-          </w:p>
-        </w:tc>
-        <w:tc>
-          <w:tcPr>
-            <w:tcW w:w="1500" w:type="dxa"/>
-            <w:noWrap/>
-            <w:hideMark/>
-          </w:tcPr>
-          <w:p>
-            <w:pPr>
-              <w:jc w:val="center"/>
-              <w:rPr>
-                <w:rFonts w:ascii="TUIType" w:hAnsi="TUIType"/>
-              </w:rPr>
-            </w:pPr>
-          </w:p>
-        </w:tc>
-        <w:tc>
-          <w:tcPr>
-            <w:tcW w:w="1500" w:type="dxa"/>
-            <w:noWrap/>
-            <w:hideMark/>
-          </w:tcPr>
-          <w:p>
-            <w:pPr>
-              <w:jc w:val="center"/>
-              <w:rPr>
-                <w:rFonts w:ascii="TUIType" w:hAnsi="TUIType"/>
-              </w:rPr>
-            </w:pPr>
-          </w:p>
-        </w:tc>
-        <w:tc>
-          <w:tcPr>
-            <w:tcW w:w="1500" w:type="dxa"/>
-            <w:noWrap/>
-            <w:hideMark/>
-          </w:tcPr>
-          <w:p>
-            <w:pPr>
-              <w:jc w:val="center"/>
-              <w:rPr>
-                <w:rFonts w:ascii="TUIType" w:hAnsi="TUIType"/>
-              </w:rPr>
-            </w:pPr>
-          </w:p>
-        </w:tc>
-      </w:tr>
-      <w:tr>
-        <w:trPr>
-          <w:trHeight w:val="499"/>
-        </w:trPr>
-        <w:tc>
-          <w:tcPr>
-            <w:tcW w:w="1722" w:type="dxa"/>
-            <w:hideMark/>
-          </w:tcPr>
-          <w:p>
-            <w:pPr>
-              <w:jc w:val="center"/>
-              <w:rPr>
-                <w:rFonts w:ascii="TUIType" w:hAnsi="TUIType"/>
-                <w:b/>
-              </w:rPr>
-            </w:pPr>
-            <w:r>
-              <w:rPr>
-                <w:rFonts w:ascii="TUIType" w:hAnsi="TUIType"/>
-                <w:b/>
-              </w:rPr>
-              <w:t>Flight number/times</w:t>
+              <w:t xml:space="preserve">Flight </w:t>
+            </w:r>
+            <w:bookmarkStart w:id="0" w:name="_GoBack"/>
+            <w:bookmarkEnd w:id="0"/>
+            <w:r>
+              <w:rPr>
+                <w:rFonts w:ascii="TUIType" w:hAnsi="TUIType"/>
+                <w:b/>
+              </w:rPr>
+              <w:t>number/times</w:t>
             </w:r>
           </w:p>
         </w:tc>
@@ -2636,7 +2536,6 @@
                 <w:rFonts w:ascii="TUIType" w:hAnsi="TUIType"/>
                 <w:b/>
               </w:rPr>
-              <w:lastRenderedPageBreak/>
               <w:t>6</w:t>
             </w:r>
           </w:p>
@@ -2696,6 +2595,7 @@
         <w:rPr>
           <w:rFonts w:ascii="TUIType" w:hAnsi="TUIType"/>
         </w:rPr>
+        <w:lastRenderedPageBreak/>
         <w:t>*infants will not be charged for a seat unless one is requested.</w:t>
       </w:r>
     </w:p>
@@ -3370,7 +3270,6 @@
           <w:rFonts w:ascii="TUIType" w:hAnsi="TUIType"/>
           <w:b/>
         </w:rPr>
-        <w:lastRenderedPageBreak/>
         <w:t>Contact Details</w:t>
       </w:r>
     </w:p>
@@ -5755,7 +5654,7 @@
 </file>
 
 <file path=customXml/itemProps1.xml><?xml version="1.0" encoding="utf-8"?>
-<ds:datastoreItem xmlns:ds="http://schemas.openxmlformats.org/officeDocument/2006/customXml" ds:itemID="{57826D24-A496-49D3-9F53-CCBEFF5E47BA}">
+<ds:datastoreItem xmlns:ds="http://schemas.openxmlformats.org/officeDocument/2006/customXml" ds:itemID="{7B56B416-FD59-4D73-8E8F-01EC9DA98468}">
   <ds:schemaRefs>
     <ds:schemaRef ds:uri="http://schemas.openxmlformats.org/officeDocument/2006/bibliography"/>
   </ds:schemaRefs>
